--- a/report/task-01/8조 연구개요서 최종본.docx
+++ b/report/task-01/8조 연구개요서 최종본.docx
@@ -297,7 +297,19 @@
         <w:rPr>
           <w:rFonts w:ascii="바탕체" w:eastAsia="바탕체" w:hint="eastAsia"/>
         </w:rPr>
-        <w:t>002560</w:t>
+        <w:t>0025</w:t>
+      </w:r>
+      <w:r>
+        <w:rPr>
+          <w:rFonts w:ascii="바탕체" w:eastAsia="바탕체" w:hint="eastAsia"/>
+        </w:rPr>
+        <w:t>1</w:t>
+      </w:r>
+      <w:r>
+        <w:rPr>
+          <w:rFonts w:ascii="바탕체" w:eastAsia="바탕체" w:hint="eastAsia"/>
+        </w:rPr>
+        <w:t>0</w:t>
       </w:r>
       <w:r>
         <w:rPr>
